--- a/0x09 图片位置 和 ASCII/0x09 图片位置 和 ASCII.docx
+++ b/0x09 图片位置 和 ASCII/0x09 图片位置 和 ASCII.docx
@@ -116,23 +116,27 @@
           <w:rFonts w:hint="eastAsia"/>
           <w:shd w:val="pct15" w:color="auto" w:fill="FFFFFF"/>
         </w:rPr>
-        <w:t>有没有发现图片是</w:t>
-      </w:r>
-      <w:proofErr w:type="gramStart"/>
+        <w:t>图片二进制，按行</w:t>
+      </w:r>
       <w:r>
         <w:rPr>
           <w:rFonts w:hint="eastAsia"/>
           <w:shd w:val="pct15" w:color="auto" w:fill="FFFFFF"/>
         </w:rPr>
-        <w:t>黑白而</w:t>
-      </w:r>
-      <w:proofErr w:type="gramEnd"/>
+        <w:t>，底部</w:t>
+      </w:r>
       <w:r>
         <w:rPr>
           <w:rFonts w:hint="eastAsia"/>
           <w:shd w:val="pct15" w:color="auto" w:fill="FFFFFF"/>
         </w:rPr>
-        <w:t>不是彩色的？</w:t>
+        <w:t>，找出规律，二进制转十进制</w:t>
+      </w:r>
+      <w:r>
+        <w:rPr>
+          <w:shd w:val="pct15" w:color="auto" w:fill="FFFFFF"/>
+        </w:rPr>
+        <w:t xml:space="preserve"> </w:t>
       </w:r>
     </w:p>
     <w:p>
@@ -146,23 +150,7 @@
           <w:rFonts w:hint="eastAsia"/>
           <w:shd w:val="pct15" w:color="auto" w:fill="FFFFFF"/>
         </w:rPr>
-        <w:t xml:space="preserve">解密出来的字符串需要加上的格式为   </w:t>
-      </w:r>
-      <w:proofErr w:type="spellStart"/>
-      <w:r>
-        <w:rPr>
-          <w:rFonts w:hint="eastAsia"/>
-          <w:shd w:val="pct15" w:color="auto" w:fill="FFFFFF"/>
-        </w:rPr>
-        <w:t>rxctf</w:t>
-      </w:r>
-      <w:proofErr w:type="spellEnd"/>
-      <w:r>
-        <w:rPr>
-          <w:rFonts w:hint="eastAsia"/>
-          <w:shd w:val="pct15" w:color="auto" w:fill="FFFFFF"/>
-        </w:rPr>
-        <w:t>{解密出来的字符串}</w:t>
+        <w:t>解密出来的字符串需要加上的格式为   rxctf{解密出来的字符串}</w:t>
       </w:r>
     </w:p>
     <w:sectPr>

--- a/0x09 图片位置 和 ASCII/0x09 图片位置 和 ASCII.docx
+++ b/0x09 图片位置 和 ASCII/0x09 图片位置 和 ASCII.docx
@@ -57,49 +57,47 @@
     </w:p>
     <w:p>
       <w:pPr>
-        <w:pStyle w:val="a3"/>
+        <w:rPr>
+          <w:shd w:val="pct15" w:color="auto" w:fill="FFFFFF"/>
+        </w:rPr>
       </w:pPr>
       <w:r>
         <w:rPr>
           <w:rFonts w:hint="eastAsia"/>
-        </w:rPr>
-        <w:t>信息：</w:t>
+          <w:shd w:val="pct15" w:color="auto" w:fill="FFFFFF"/>
+        </w:rPr>
+        <w:t>PS：</w:t>
+      </w:r>
+      <w:r>
+        <w:rPr>
+          <w:rFonts w:hint="eastAsia"/>
+          <w:shd w:val="pct15" w:color="auto" w:fill="FFFFFF"/>
+        </w:rPr>
+        <w:t>图片二进制，按行</w:t>
+      </w:r>
+      <w:r>
+        <w:rPr>
+          <w:rFonts w:hint="eastAsia"/>
+          <w:shd w:val="pct15" w:color="auto" w:fill="FFFFFF"/>
+        </w:rPr>
+        <w:t>，底部</w:t>
+      </w:r>
+      <w:r>
+        <w:rPr>
+          <w:rFonts w:hint="eastAsia"/>
+          <w:shd w:val="pct15" w:color="auto" w:fill="FFFFFF"/>
+        </w:rPr>
+        <w:t>，找出规律，二进制转十进制</w:t>
+      </w:r>
+      <w:r>
+        <w:rPr>
+          <w:shd w:val="pct15" w:color="auto" w:fill="FFFFFF"/>
+        </w:rPr>
+        <w:t xml:space="preserve"> </w:t>
       </w:r>
     </w:p>
     <w:p>
       <w:pPr>
-        <w:pStyle w:val="a3"/>
-      </w:pPr>
-      <w:r>
-        <w:t>1: 4</w:t>
-      </w:r>
-    </w:p>
-    <w:p>
-      <w:pPr>
-        <w:pStyle w:val="a3"/>
-      </w:pPr>
-      <w:r>
-        <w:t>2: 119</w:t>
-      </w:r>
-    </w:p>
-    <w:p>
-      <w:pPr>
-        <w:pStyle w:val="a3"/>
-      </w:pPr>
-      <w:r>
-        <w:t>3: 39</w:t>
-      </w:r>
-    </w:p>
-    <w:p>
-      <w:pPr>
-        <w:pStyle w:val="a3"/>
-      </w:pPr>
-      <w:r>
-        <w:t>4: 99</w:t>
-      </w:r>
-    </w:p>
-    <w:p>
-      <w:pPr>
         <w:rPr>
           <w:shd w:val="pct15" w:color="auto" w:fill="FFFFFF"/>
         </w:rPr>
@@ -109,48 +107,23 @@
           <w:rFonts w:hint="eastAsia"/>
           <w:shd w:val="pct15" w:color="auto" w:fill="FFFFFF"/>
         </w:rPr>
-        <w:t>PS：</w:t>
-      </w:r>
+        <w:t xml:space="preserve">解密出来的字符串需要加上的格式为   </w:t>
+      </w:r>
+      <w:proofErr w:type="spellStart"/>
       <w:r>
         <w:rPr>
           <w:rFonts w:hint="eastAsia"/>
           <w:shd w:val="pct15" w:color="auto" w:fill="FFFFFF"/>
         </w:rPr>
-        <w:t>图片二进制，按行</w:t>
-      </w:r>
+        <w:t>rxctf</w:t>
+      </w:r>
+      <w:proofErr w:type="spellEnd"/>
       <w:r>
         <w:rPr>
           <w:rFonts w:hint="eastAsia"/>
           <w:shd w:val="pct15" w:color="auto" w:fill="FFFFFF"/>
         </w:rPr>
-        <w:t>，底部</w:t>
-      </w:r>
-      <w:r>
-        <w:rPr>
-          <w:rFonts w:hint="eastAsia"/>
-          <w:shd w:val="pct15" w:color="auto" w:fill="FFFFFF"/>
-        </w:rPr>
-        <w:t>，找出规律，二进制转十进制</w:t>
-      </w:r>
-      <w:r>
-        <w:rPr>
-          <w:shd w:val="pct15" w:color="auto" w:fill="FFFFFF"/>
-        </w:rPr>
-        <w:t xml:space="preserve"> </w:t>
-      </w:r>
-    </w:p>
-    <w:p>
-      <w:pPr>
-        <w:rPr>
-          <w:shd w:val="pct15" w:color="auto" w:fill="FFFFFF"/>
-        </w:rPr>
-      </w:pPr>
-      <w:r>
-        <w:rPr>
-          <w:rFonts w:hint="eastAsia"/>
-          <w:shd w:val="pct15" w:color="auto" w:fill="FFFFFF"/>
-        </w:rPr>
-        <w:t>解密出来的字符串需要加上的格式为   rxctf{解密出来的字符串}</w:t>
+        <w:t>{解密出来的字符串}</w:t>
       </w:r>
     </w:p>
     <w:sectPr>

--- a/0x09 图片位置 和 ASCII/0x09 图片位置 和 ASCII.docx
+++ b/0x09 图片位置 和 ASCII/0x09 图片位置 和 ASCII.docx
@@ -73,21 +73,34 @@
           <w:rFonts w:hint="eastAsia"/>
           <w:shd w:val="pct15" w:color="auto" w:fill="FFFFFF"/>
         </w:rPr>
-        <w:t>图片二进制，按行</w:t>
+        <w:t>图片二进制，找出规律</w:t>
       </w:r>
       <w:r>
         <w:rPr>
           <w:rFonts w:hint="eastAsia"/>
           <w:shd w:val="pct15" w:color="auto" w:fill="FFFFFF"/>
         </w:rPr>
-        <w:t>，底部</w:t>
+        <w:t xml:space="preserve">（底部，每个 </w:t>
+      </w:r>
+      <w:r>
+        <w:rPr>
+          <w:shd w:val="pct15" w:color="auto" w:fill="FFFFFF"/>
+        </w:rPr>
+        <w:t xml:space="preserve">8 </w:t>
       </w:r>
       <w:r>
         <w:rPr>
           <w:rFonts w:hint="eastAsia"/>
           <w:shd w:val="pct15" w:color="auto" w:fill="FFFFFF"/>
         </w:rPr>
-        <w:t>，找出规律，二进制转十进制</w:t>
+        <w:t>位）</w:t>
+      </w:r>
+      <w:r>
+        <w:rPr>
+          <w:rFonts w:hint="eastAsia"/>
+          <w:shd w:val="pct15" w:color="auto" w:fill="FFFFFF"/>
+        </w:rPr>
+        <w:t>，二进制转十进制</w:t>
       </w:r>
       <w:r>
         <w:rPr>
@@ -107,23 +120,7 @@
           <w:rFonts w:hint="eastAsia"/>
           <w:shd w:val="pct15" w:color="auto" w:fill="FFFFFF"/>
         </w:rPr>
-        <w:t xml:space="preserve">解密出来的字符串需要加上的格式为   </w:t>
-      </w:r>
-      <w:proofErr w:type="spellStart"/>
-      <w:r>
-        <w:rPr>
-          <w:rFonts w:hint="eastAsia"/>
-          <w:shd w:val="pct15" w:color="auto" w:fill="FFFFFF"/>
-        </w:rPr>
-        <w:t>rxctf</w:t>
-      </w:r>
-      <w:proofErr w:type="spellEnd"/>
-      <w:r>
-        <w:rPr>
-          <w:rFonts w:hint="eastAsia"/>
-          <w:shd w:val="pct15" w:color="auto" w:fill="FFFFFF"/>
-        </w:rPr>
-        <w:t>{解密出来的字符串}</w:t>
+        <w:t>解密出来的字符串需要加上的格式为   rxctf{解密出来的字符串}</w:t>
       </w:r>
     </w:p>
     <w:sectPr>
